--- a/COMPSCI X443.docx
+++ b/COMPSCI X443.docx
@@ -215,12 +215,204 @@
       <w:r>
         <w:t xml:space="preserve"> command line tool – git-scm.com </w:t>
       </w:r>
+      <w:r>
+        <w:tab/>
+      </w:r>
+    </w:p>
+    <w:p>
+      <w:r>
+        <w:t>-</w:t>
+      </w:r>
+      <w:proofErr w:type="spellStart"/>
+      <w:r>
+        <w:t>Readmd</w:t>
+      </w:r>
+      <w:proofErr w:type="spellEnd"/>
+      <w:r>
+        <w:t xml:space="preserve"> – md is mark down </w:t>
+      </w:r>
+    </w:p>
+    <w:p>
+      <w:r>
+        <w:t xml:space="preserve">-cd </w:t>
+      </w:r>
+      <w:r>
+        <w:t>–</w:t>
+      </w:r>
+      <w:r>
+        <w:t xml:space="preserve"> </w:t>
+      </w:r>
+      <w:r>
+        <w:t xml:space="preserve">directory – create folder – </w:t>
+      </w:r>
+      <w:proofErr w:type="spellStart"/>
+      <w:r>
+        <w:t>git</w:t>
+      </w:r>
+      <w:proofErr w:type="spellEnd"/>
+      <w:r>
+        <w:t xml:space="preserve"> clone </w:t>
+      </w:r>
+    </w:p>
+    <w:p>
+      <w:r>
+        <w:t>-</w:t>
+      </w:r>
+      <w:proofErr w:type="spellStart"/>
+      <w:r>
+        <w:t>git</w:t>
+      </w:r>
+      <w:proofErr w:type="spellEnd"/>
+      <w:r>
+        <w:t xml:space="preserve"> </w:t>
+      </w:r>
+      <w:proofErr w:type="gramStart"/>
+      <w:r>
+        <w:t>add .</w:t>
+      </w:r>
+      <w:proofErr w:type="gramEnd"/>
+      <w:r>
+        <w:t xml:space="preserve"> –</w:t>
+      </w:r>
+      <w:r>
+        <w:t xml:space="preserve"> move to staging area </w:t>
+      </w:r>
+    </w:p>
+    <w:p>
+      <w:r>
+        <w:t>-</w:t>
+      </w:r>
+      <w:proofErr w:type="spellStart"/>
+      <w:r>
+        <w:t>git</w:t>
+      </w:r>
+      <w:proofErr w:type="spellEnd"/>
+      <w:r>
+        <w:t xml:space="preserve"> commit – m “add a sample to file” </w:t>
+      </w:r>
+    </w:p>
+    <w:p>
+      <w:r>
+        <w:t>-</w:t>
+      </w:r>
+      <w:proofErr w:type="spellStart"/>
+      <w:r>
+        <w:t>git</w:t>
+      </w:r>
+      <w:proofErr w:type="spellEnd"/>
+      <w:r>
+        <w:t xml:space="preserve"> push </w:t>
+      </w:r>
+    </w:p>
+    <w:p/>
+    <w:p>
+      <w:r>
+        <w:t xml:space="preserve">Website </w:t>
+      </w:r>
+    </w:p>
+    <w:p>
+      <w:r>
+        <w:t xml:space="preserve">-Browser – read a standard text file, which has instruction of what a website should be like (file = Java Script, CSS, HTML) browser – passive </w:t>
+      </w:r>
+    </w:p>
+    <w:p>
+      <w:r>
+        <w:t xml:space="preserve">-Server – web server (common use – Apache – program running on server, provide access to files), contains different files </w:t>
+      </w:r>
+    </w:p>
+    <w:p>
+      <w:r>
+        <w:t xml:space="preserve">Apache finds the files </w:t>
+      </w:r>
+      <w:r>
+        <w:t xml:space="preserve">– </w:t>
+      </w:r>
+      <w:proofErr w:type="spellStart"/>
+      <w:r>
+        <w:t>docroot</w:t>
+      </w:r>
+      <w:proofErr w:type="spellEnd"/>
+      <w:r>
+        <w:t xml:space="preserve"> (document root) – DNS service map the web address to the server </w:t>
+      </w:r>
+    </w:p>
+    <w:p>
+      <w:r>
+        <w:t xml:space="preserve">Localhost – </w:t>
+      </w:r>
+      <w:hyperlink r:id="rId6" w:history="1">
+        <w:r>
+          <w:rPr>
+            <w:rStyle w:val="Hyperlink"/>
+          </w:rPr>
+          <w:t>http://localhost</w:t>
+        </w:r>
+      </w:hyperlink>
+      <w:r>
+        <w:t xml:space="preserve"> means on the current machine </w:t>
+      </w:r>
+    </w:p>
+    <w:p>
+      <w:r>
+        <w:t xml:space="preserve">On top of server- database – </w:t>
+      </w:r>
+      <w:proofErr w:type="spellStart"/>
+      <w:r>
+        <w:t>mySQL</w:t>
+      </w:r>
+      <w:proofErr w:type="spellEnd"/>
+      <w:r>
+        <w:t xml:space="preserve">, </w:t>
+      </w:r>
+      <w:proofErr w:type="spellStart"/>
+      <w:r>
+        <w:t>mariaDB</w:t>
+      </w:r>
+      <w:proofErr w:type="spellEnd"/>
+      <w:r>
+        <w:t xml:space="preserve">  </w:t>
+      </w:r>
+    </w:p>
+    <w:p>
+      <w:r>
+        <w:t xml:space="preserve">M(map) A (apache) M (MySQL) P(PHP) - </w:t>
+      </w:r>
+      <w:r>
+        <w:t xml:space="preserve"> </w:t>
+      </w:r>
+    </w:p>
+    <w:p>
+      <w:r>
+        <w:t xml:space="preserve">Default “Ports” is 80 </w:t>
+      </w:r>
+      <w:proofErr w:type="spellStart"/>
+      <w:r>
+        <w:t>eg</w:t>
+      </w:r>
+      <w:proofErr w:type="spellEnd"/>
+      <w:r>
+        <w:t xml:space="preserve">. </w:t>
+      </w:r>
+      <w:hyperlink r:id="rId7" w:history="1">
+        <w:r>
+          <w:rPr>
+            <w:rStyle w:val="Hyperlink"/>
+          </w:rPr>
+          <w:t>http://holub.com:80</w:t>
+        </w:r>
+      </w:hyperlink>
+    </w:p>
+    <w:p>
       <w:bookmarkStart w:id="0" w:name="_GoBack"/>
       <w:bookmarkEnd w:id="0"/>
-      <w:r>
-        <w:tab/>
-      </w:r>
-    </w:p>
+    </w:p>
+    <w:p/>
+    <w:p>
+      <w:r>
+        <w:t xml:space="preserve"> </w:t>
+      </w:r>
+    </w:p>
+    <w:p/>
     <w:sectPr>
       <w:pgSz w:w="12240" w:h="15840"/>
       <w:pgMar w:top="1440" w:right="1440" w:bottom="1440" w:left="1440" w:header="720" w:footer="720" w:gutter="0"/>

--- a/COMPSCI X443.docx
+++ b/COMPSCI X443.docx
@@ -402,11 +402,1424 @@
         </w:r>
       </w:hyperlink>
     </w:p>
-    <w:p>
+    <w:p/>
+    <w:p/>
+    <w:p>
+      <w:proofErr w:type="gramStart"/>
+      <w:r>
+        <w:t>&lt;!DOCTYPE</w:t>
+      </w:r>
+      <w:proofErr w:type="gramEnd"/>
+      <w:r>
+        <w:t xml:space="preserve"> html&gt;</w:t>
+      </w:r>
+    </w:p>
+    <w:p>
+      <w:r>
+        <w:t>&lt;html&gt;</w:t>
+      </w:r>
+    </w:p>
+    <w:p>
+      <w:r>
+        <w:t xml:space="preserve">      &lt;head&gt;</w:t>
+      </w:r>
+    </w:p>
+    <w:p>
+      <w:r>
+        <w:lastRenderedPageBreak/>
+        <w:t xml:space="preserve">        </w:t>
+      </w:r>
+      <w:r>
+        <w:tab/>
+        <w:t>&lt;title&gt;My Cool Web Page&lt;/title&gt;</w:t>
+      </w:r>
+    </w:p>
+    <w:p>
+      <w:r>
+        <w:t xml:space="preserve">        </w:t>
+      </w:r>
+      <w:r>
+        <w:tab/>
+        <w:t xml:space="preserve">&lt;base </w:t>
+      </w:r>
+      <w:proofErr w:type="spellStart"/>
+      <w:r>
+        <w:t>href</w:t>
+      </w:r>
+      <w:proofErr w:type="spellEnd"/>
+      <w:r>
+        <w:t>="http://localhost" target="_blank" /&gt;</w:t>
+      </w:r>
+    </w:p>
+    <w:p>
+      <w:r>
+        <w:t xml:space="preserve">        </w:t>
+      </w:r>
+      <w:r>
+        <w:tab/>
+        <w:t xml:space="preserve">&lt;link </w:t>
+      </w:r>
+      <w:proofErr w:type="spellStart"/>
+      <w:r>
+        <w:t>rel</w:t>
+      </w:r>
+      <w:proofErr w:type="spellEnd"/>
+      <w:r>
+        <w:t>="stylesheet" type="text/</w:t>
+      </w:r>
+      <w:proofErr w:type="spellStart"/>
+      <w:r>
+        <w:t>css</w:t>
+      </w:r>
+      <w:proofErr w:type="spellEnd"/>
+      <w:r>
+        <w:t xml:space="preserve">" </w:t>
+      </w:r>
+      <w:proofErr w:type="spellStart"/>
+      <w:r>
+        <w:t>href</w:t>
+      </w:r>
+      <w:proofErr w:type="spellEnd"/>
+      <w:r>
+        <w:t>="</w:t>
+      </w:r>
+      <w:proofErr w:type="spellStart"/>
+      <w:r>
+        <w:t>css</w:t>
+      </w:r>
+      <w:proofErr w:type="spellEnd"/>
+      <w:r>
+        <w:t>/theme.css"/&gt;</w:t>
+      </w:r>
+    </w:p>
+    <w:p>
+      <w:r>
+        <w:t xml:space="preserve">        </w:t>
+      </w:r>
+      <w:r>
+        <w:tab/>
+        <w:t xml:space="preserve">&lt;link </w:t>
+      </w:r>
+      <w:proofErr w:type="spellStart"/>
+      <w:r>
+        <w:t>rel</w:t>
+      </w:r>
+      <w:proofErr w:type="spellEnd"/>
+      <w:r>
+        <w:t xml:space="preserve">="shortcut icon" </w:t>
+      </w:r>
+      <w:proofErr w:type="spellStart"/>
+      <w:r>
+        <w:t>href</w:t>
+      </w:r>
+      <w:proofErr w:type="spellEnd"/>
+      <w:r>
+        <w:t>="favicon.ico" type="image/x-icon"&gt;</w:t>
+      </w:r>
+    </w:p>
+    <w:p>
+      <w:r>
+        <w:t xml:space="preserve">        </w:t>
+      </w:r>
+      <w:r>
+        <w:tab/>
+        <w:t xml:space="preserve">&lt;link </w:t>
+      </w:r>
+      <w:proofErr w:type="spellStart"/>
+      <w:r>
+        <w:t>rel</w:t>
+      </w:r>
+      <w:proofErr w:type="spellEnd"/>
+      <w:r>
+        <w:t xml:space="preserve">="icon" </w:t>
+      </w:r>
+      <w:proofErr w:type="spellStart"/>
+      <w:r>
+        <w:t>href</w:t>
+      </w:r>
+      <w:proofErr w:type="spellEnd"/>
+      <w:r>
+        <w:t>="favicon.ico" type="image/x-icon"&gt;</w:t>
+      </w:r>
+    </w:p>
+    <w:p/>
+    <w:p>
+      <w:r>
+        <w:t xml:space="preserve">        </w:t>
+      </w:r>
+      <w:r>
+        <w:tab/>
+        <w:t>&lt;style&gt;</w:t>
+      </w:r>
+    </w:p>
+    <w:p>
+      <w:r>
+        <w:t xml:space="preserve">        </w:t>
+      </w:r>
+    </w:p>
+    <w:p>
+      <w:r>
+        <w:t xml:space="preserve">        </w:t>
+      </w:r>
+      <w:r>
+        <w:tab/>
+        <w:t xml:space="preserve">h2 </w:t>
+      </w:r>
+      <w:proofErr w:type="gramStart"/>
+      <w:r>
+        <w:t xml:space="preserve">{ </w:t>
+      </w:r>
+      <w:proofErr w:type="spellStart"/>
+      <w:r>
+        <w:t>color</w:t>
+      </w:r>
+      <w:proofErr w:type="gramEnd"/>
+      <w:r>
+        <w:t>:blue</w:t>
+      </w:r>
+      <w:proofErr w:type="spellEnd"/>
+      <w:r>
+        <w:t>; }</w:t>
+      </w:r>
+    </w:p>
+    <w:p>
+      <w:r>
+        <w:t xml:space="preserve">        </w:t>
+      </w:r>
+      <w:r>
+        <w:tab/>
+        <w:t>&lt;/style&gt;</w:t>
+      </w:r>
+    </w:p>
+    <w:p/>
+    <w:p>
+      <w:r>
+        <w:t xml:space="preserve">        </w:t>
+      </w:r>
+      <w:r>
+        <w:tab/>
+        <w:t>&lt;meta charset="UTF-8"&gt;</w:t>
+      </w:r>
+    </w:p>
+    <w:p>
+      <w:r>
+        <w:t xml:space="preserve">        </w:t>
+      </w:r>
+      <w:r>
+        <w:tab/>
+        <w:t xml:space="preserve">&lt;meta name="description" content="My </w:t>
+      </w:r>
+      <w:proofErr w:type="gramStart"/>
+      <w:r>
+        <w:t>in class</w:t>
+      </w:r>
+      <w:proofErr w:type="gramEnd"/>
+      <w:r>
+        <w:t xml:space="preserve"> sample file"&gt;</w:t>
+      </w:r>
+    </w:p>
+    <w:p>
+      <w:r>
+        <w:t xml:space="preserve">        </w:t>
+      </w:r>
+      <w:r>
+        <w:tab/>
+        <w:t>&lt;meta name="keywords" content-"demo, sample"&gt;</w:t>
+      </w:r>
+    </w:p>
+    <w:p>
+      <w:r>
+        <w:t xml:space="preserve">        </w:t>
+      </w:r>
+      <w:r>
+        <w:tab/>
+        <w:t>&lt;meta author="Lyonna"&gt;</w:t>
+      </w:r>
+    </w:p>
+    <w:p>
+      <w:r>
+        <w:t xml:space="preserve">        </w:t>
+      </w:r>
+      <w:r>
+        <w:tab/>
+        <w:t>&lt;meta name="viewport"</w:t>
+      </w:r>
+      <w:r>
+        <w:t xml:space="preserve"> </w:t>
+      </w:r>
+      <w:r>
+        <w:t>c</w:t>
+      </w:r>
+      <w:r>
+        <w:t>ontent="width=device-width, ini</w:t>
+      </w:r>
+      <w:r>
+        <w:t>tial-scale=1.0"&gt;</w:t>
+      </w:r>
+    </w:p>
+    <w:p>
+      <w:r>
+        <w:t xml:space="preserve">        </w:t>
+      </w:r>
+      <w:r>
+        <w:tab/>
+        <w:t>&lt;style&gt;</w:t>
+      </w:r>
+    </w:p>
+    <w:p>
+      <w:r>
+        <w:t xml:space="preserve">        </w:t>
+      </w:r>
+      <w:r>
+        <w:tab/>
+      </w:r>
+      <w:r>
+        <w:tab/>
+        <w:t xml:space="preserve">p </w:t>
+      </w:r>
+      <w:proofErr w:type="gramStart"/>
+      <w:r>
+        <w:t>{ margin</w:t>
+      </w:r>
+      <w:proofErr w:type="gramEnd"/>
+      <w:r>
+        <w:t>-top:.5in; margin-bottom:0pt; }</w:t>
+      </w:r>
+    </w:p>
+    <w:p>
+      <w:r>
+        <w:t xml:space="preserve">        </w:t>
+      </w:r>
+      <w:r>
+        <w:tab/>
+        <w:t>&lt;/style&gt;</w:t>
+      </w:r>
+    </w:p>
+    <w:p>
+      <w:r>
+        <w:t xml:space="preserve">        &lt;/head&gt;</w:t>
+      </w:r>
+    </w:p>
+    <w:p>
+      <w:r>
+        <w:t xml:space="preserve">        &lt;body&gt;</w:t>
+      </w:r>
+    </w:p>
+    <w:p>
+      <w:r>
+        <w:t xml:space="preserve">                &lt;h1&gt;Hello&lt;/h1&gt;</w:t>
+      </w:r>
+    </w:p>
+    <w:p>
+      <w:r>
+        <w:t xml:space="preserve">                &lt;h2&gt;World&lt;h2&gt;</w:t>
+      </w:r>
+    </w:p>
+    <w:p>
+      <w:r>
+        <w:t xml:space="preserve">                &lt;p&gt;Here is a paragraph with text. </w:t>
+      </w:r>
+    </w:p>
+    <w:p>
+      <w:r>
+        <w:t xml:space="preserve">                &lt;p&gt; second &lt;b&gt; paragraph &lt;</w:t>
+      </w:r>
+      <w:proofErr w:type="spellStart"/>
+      <w:r>
+        <w:t>em</w:t>
+      </w:r>
+      <w:proofErr w:type="spellEnd"/>
+      <w:r>
+        <w:t>&gt;</w:t>
+      </w:r>
+    </w:p>
+    <w:p>
+      <w:r>
+        <w:t xml:space="preserve">                &lt;p&gt; a short quotation &lt;/style&gt;</w:t>
+      </w:r>
+    </w:p>
+    <w:p>
+      <w:r>
+        <w:t xml:space="preserve">                &lt;code&gt; Here is the code</w:t>
+      </w:r>
+      <w:proofErr w:type="gramStart"/>
+      <w:r>
+        <w:t>()&lt;</w:t>
+      </w:r>
+      <w:proofErr w:type="gramEnd"/>
+      <w:r>
+        <w:t>/code/code&gt;.</w:t>
+      </w:r>
+    </w:p>
+    <w:p/>
+    <w:p>
+      <w:r>
+        <w:t xml:space="preserve">                &lt;</w:t>
+      </w:r>
+      <w:proofErr w:type="spellStart"/>
+      <w:r>
+        <w:t>img</w:t>
+      </w:r>
+      <w:proofErr w:type="spellEnd"/>
+      <w:r>
+        <w:t xml:space="preserve"> </w:t>
+      </w:r>
+      <w:proofErr w:type="spellStart"/>
+      <w:r>
+        <w:t>src</w:t>
+      </w:r>
+      <w:proofErr w:type="spellEnd"/>
+      <w:r>
+        <w:t>="http://holub.com/image/HolubLogo-190x190.jpg"</w:t>
+      </w:r>
+    </w:p>
+    <w:p/>
+    <w:p>
+      <w:r>
+        <w:t xml:space="preserve">                </w:t>
+      </w:r>
+      <w:r>
+        <w:tab/>
+        <w:t>alt="Holub.com" width="100px" height="100px" &gt;&lt;/</w:t>
+      </w:r>
+      <w:proofErr w:type="spellStart"/>
+      <w:r>
+        <w:t>img</w:t>
+      </w:r>
+      <w:proofErr w:type="spellEnd"/>
+      <w:r>
+        <w:t>&gt;</w:t>
+      </w:r>
+    </w:p>
+    <w:p>
+      <w:r>
+        <w:t xml:space="preserve">                &lt;a </w:t>
+      </w:r>
+      <w:proofErr w:type="spellStart"/>
+      <w:r>
+        <w:t>href</w:t>
+      </w:r>
+      <w:proofErr w:type="spellEnd"/>
+      <w:r>
+        <w:t xml:space="preserve">="http://holub.com" target="_blank"&gt;My web </w:t>
+      </w:r>
+      <w:proofErr w:type="gramStart"/>
+      <w:r>
+        <w:t>site.&lt;</w:t>
+      </w:r>
+      <w:proofErr w:type="gramEnd"/>
+      <w:r>
+        <w:t xml:space="preserve">/a&gt; </w:t>
+      </w:r>
+    </w:p>
+    <w:p>
+      <w:r>
+        <w:t xml:space="preserve">                &lt;a </w:t>
+      </w:r>
+      <w:proofErr w:type="spellStart"/>
+      <w:r>
+        <w:t>href</w:t>
+      </w:r>
+      <w:proofErr w:type="spellEnd"/>
+      <w:r>
+        <w:t>="#top"&gt;Go to top&lt;/a&gt;</w:t>
+      </w:r>
+    </w:p>
+    <w:p>
+      <w:r>
+        <w:t xml:space="preserve">                &lt;</w:t>
+      </w:r>
+      <w:proofErr w:type="spellStart"/>
+      <w:r>
+        <w:t>dt</w:t>
+      </w:r>
+      <w:proofErr w:type="spellEnd"/>
+      <w:r>
+        <w:t>&gt;Term 1 &lt;/</w:t>
+      </w:r>
+      <w:proofErr w:type="spellStart"/>
+      <w:r>
+        <w:t>dt</w:t>
+      </w:r>
+      <w:proofErr w:type="spellEnd"/>
+      <w:r>
+        <w:t>&gt; &lt;</w:t>
+      </w:r>
+      <w:proofErr w:type="spellStart"/>
+      <w:r>
+        <w:t>dd</w:t>
+      </w:r>
+      <w:proofErr w:type="spellEnd"/>
+      <w:r>
+        <w:t>&gt;Definition 1 &lt;/</w:t>
+      </w:r>
+      <w:proofErr w:type="spellStart"/>
+      <w:r>
+        <w:t>dd</w:t>
+      </w:r>
+      <w:proofErr w:type="spellEnd"/>
+      <w:r>
+        <w:t>&gt;</w:t>
+      </w:r>
+    </w:p>
+    <w:p>
+      <w:r>
+        <w:t xml:space="preserve">                &lt;</w:t>
+      </w:r>
+      <w:proofErr w:type="spellStart"/>
+      <w:r>
+        <w:t>dt</w:t>
+      </w:r>
+      <w:proofErr w:type="spellEnd"/>
+      <w:r>
+        <w:t>&gt;Term 2 &lt;/</w:t>
+      </w:r>
+      <w:proofErr w:type="spellStart"/>
+      <w:r>
+        <w:t>dt</w:t>
+      </w:r>
+      <w:proofErr w:type="spellEnd"/>
+      <w:r>
+        <w:t>&gt; &lt;</w:t>
+      </w:r>
+      <w:proofErr w:type="spellStart"/>
+      <w:r>
+        <w:t>dd</w:t>
+      </w:r>
+      <w:proofErr w:type="spellEnd"/>
+      <w:r>
+        <w:t>&gt;Definition 2 &lt;/</w:t>
+      </w:r>
+      <w:proofErr w:type="spellStart"/>
+      <w:r>
+        <w:t>dd</w:t>
+      </w:r>
+      <w:proofErr w:type="spellEnd"/>
+      <w:r>
+        <w:t>&gt;</w:t>
+      </w:r>
+    </w:p>
+    <w:p>
+      <w:r>
+        <w:t xml:space="preserve">                &lt;</w:t>
+      </w:r>
+      <w:proofErr w:type="spellStart"/>
+      <w:r>
+        <w:t>dt</w:t>
+      </w:r>
+      <w:proofErr w:type="spellEnd"/>
+      <w:r>
+        <w:t>&gt;Term 3 &lt;/</w:t>
+      </w:r>
+      <w:proofErr w:type="spellStart"/>
+      <w:r>
+        <w:t>dt</w:t>
+      </w:r>
+      <w:proofErr w:type="spellEnd"/>
+      <w:r>
+        <w:t>&gt; &lt;</w:t>
+      </w:r>
+      <w:proofErr w:type="spellStart"/>
+      <w:r>
+        <w:t>dd</w:t>
+      </w:r>
+      <w:proofErr w:type="spellEnd"/>
+      <w:r>
+        <w:t>&gt;Definition 3 &lt;/</w:t>
+      </w:r>
+      <w:proofErr w:type="spellStart"/>
+      <w:r>
+        <w:t>dd</w:t>
+      </w:r>
+      <w:proofErr w:type="spellEnd"/>
+      <w:r>
+        <w:t>&gt;</w:t>
+      </w:r>
+    </w:p>
+    <w:p/>
+    <w:p>
+      <w:r>
+        <w:t xml:space="preserve">                &lt;</w:t>
+      </w:r>
+      <w:proofErr w:type="spellStart"/>
+      <w:r>
+        <w:t>ol</w:t>
+      </w:r>
+      <w:proofErr w:type="spellEnd"/>
+      <w:r>
+        <w:t>&gt; start="3"&gt;</w:t>
+      </w:r>
+    </w:p>
+    <w:p>
+      <w:r>
+        <w:t xml:space="preserve">                </w:t>
+      </w:r>
+      <w:r>
+        <w:tab/>
+        <w:t>&lt;li&gt;Element 1</w:t>
+      </w:r>
+    </w:p>
+    <w:p>
+      <w:r>
+        <w:t xml:space="preserve">                </w:t>
+      </w:r>
+      <w:r>
+        <w:tab/>
+        <w:t>&lt;</w:t>
+      </w:r>
+      <w:proofErr w:type="spellStart"/>
+      <w:r>
+        <w:t>ul</w:t>
+      </w:r>
+      <w:proofErr w:type="spellEnd"/>
+      <w:r>
+        <w:t xml:space="preserve">&gt;second level </w:t>
+      </w:r>
+    </w:p>
+    <w:p>
+      <w:r>
+        <w:t xml:space="preserve">                </w:t>
+      </w:r>
+      <w:r>
+        <w:tab/>
+        <w:t>&lt;li&gt;Element 1</w:t>
+      </w:r>
+    </w:p>
+    <w:p>
+      <w:r>
+        <w:t xml:space="preserve">                </w:t>
+      </w:r>
+      <w:r>
+        <w:tab/>
+        <w:t>&lt;</w:t>
+      </w:r>
+      <w:proofErr w:type="spellStart"/>
+      <w:r>
+        <w:t>ul</w:t>
+      </w:r>
+      <w:proofErr w:type="spellEnd"/>
+      <w:r>
+        <w:t>&gt;second level</w:t>
+      </w:r>
+      <w:r>
+        <w:tab/>
+      </w:r>
+    </w:p>
+    <w:p>
+      <w:r>
+        <w:t xml:space="preserve">          </w:t>
+      </w:r>
+      <w:r>
+        <w:tab/>
+      </w:r>
+      <w:r>
+        <w:tab/>
+      </w:r>
+      <w:r>
+        <w:tab/>
+        <w:t>&lt;li&gt;Element 1</w:t>
+      </w:r>
+    </w:p>
+    <w:p>
+      <w:r>
+        <w:t xml:space="preserve">          </w:t>
+      </w:r>
+      <w:r>
+        <w:tab/>
+      </w:r>
+      <w:r>
+        <w:tab/>
+        <w:t>&lt;</w:t>
+      </w:r>
+      <w:proofErr w:type="spellStart"/>
+      <w:r>
+        <w:t>blockquote</w:t>
+      </w:r>
+      <w:proofErr w:type="spellEnd"/>
+      <w:r>
+        <w:t>&gt;</w:t>
+      </w:r>
+    </w:p>
+    <w:p>
+      <w:r>
+        <w:t xml:space="preserve">          </w:t>
+      </w:r>
+      <w:r>
+        <w:tab/>
+      </w:r>
+      <w:r>
+        <w:tab/>
+      </w:r>
+      <w:r>
+        <w:tab/>
+        <w:t>very long quote goes here</w:t>
+      </w:r>
+    </w:p>
+    <w:p>
+      <w:r>
+        <w:t xml:space="preserve">          </w:t>
+      </w:r>
+      <w:r>
+        <w:tab/>
+      </w:r>
+      <w:r>
+        <w:tab/>
+      </w:r>
+      <w:r>
+        <w:tab/>
+        <w:t>very long quote goes here</w:t>
+      </w:r>
+    </w:p>
+    <w:p>
+      <w:r>
+        <w:t xml:space="preserve">          </w:t>
+      </w:r>
+      <w:r>
+        <w:tab/>
+      </w:r>
+      <w:r>
+        <w:tab/>
+        <w:t>&lt;/</w:t>
+      </w:r>
+      <w:proofErr w:type="spellStart"/>
+      <w:r>
+        <w:t>blockquote</w:t>
+      </w:r>
+      <w:proofErr w:type="spellEnd"/>
+      <w:r>
+        <w:t>&gt;</w:t>
+      </w:r>
+    </w:p>
+    <w:p>
+      <w:r>
+        <w:t xml:space="preserve">          </w:t>
+      </w:r>
+      <w:r>
+        <w:tab/>
+      </w:r>
+      <w:r>
+        <w:tab/>
+        <w:t xml:space="preserve">text above quote </w:t>
+      </w:r>
+    </w:p>
+    <w:p/>
+    <w:p>
+      <w:r>
+        <w:t xml:space="preserve">          </w:t>
+      </w:r>
+      <w:r>
+        <w:tab/>
+      </w:r>
+      <w:r>
+        <w:tab/>
+        <w:t xml:space="preserve">&lt;style&gt; </w:t>
+      </w:r>
+    </w:p>
+    <w:p>
+      <w:r>
+        <w:t xml:space="preserve">          </w:t>
+      </w:r>
+      <w:r>
+        <w:tab/>
+      </w:r>
+      <w:r>
+        <w:tab/>
+      </w:r>
+      <w:proofErr w:type="gramStart"/>
+      <w:r>
+        <w:t>.inner</w:t>
+      </w:r>
+      <w:proofErr w:type="gramEnd"/>
+      <w:r>
+        <w:t xml:space="preserve"> { left-margin: 1in; padding-left: .5in; </w:t>
+      </w:r>
+      <w:proofErr w:type="spellStart"/>
+      <w:r>
+        <w:t>color:red</w:t>
+      </w:r>
+      <w:proofErr w:type="spellEnd"/>
+      <w:r>
+        <w:t>:}</w:t>
+      </w:r>
+    </w:p>
+    <w:p>
+      <w:r>
+        <w:t xml:space="preserve">          </w:t>
+      </w:r>
+      <w:r>
+        <w:tab/>
+      </w:r>
+      <w:r>
+        <w:tab/>
+      </w:r>
+      <w:proofErr w:type="gramStart"/>
+      <w:r>
+        <w:t>.</w:t>
+      </w:r>
+      <w:proofErr w:type="spellStart"/>
+      <w:r>
+        <w:t>mySpan</w:t>
+      </w:r>
+      <w:proofErr w:type="spellEnd"/>
+      <w:proofErr w:type="gramEnd"/>
+      <w:r>
+        <w:t xml:space="preserve"> { </w:t>
+      </w:r>
+      <w:proofErr w:type="spellStart"/>
+      <w:r>
+        <w:t>color:green</w:t>
+      </w:r>
+      <w:proofErr w:type="spellEnd"/>
+      <w:r>
+        <w:t>;"}</w:t>
+      </w:r>
+    </w:p>
+    <w:p>
+      <w:r>
+        <w:t xml:space="preserve">          </w:t>
+      </w:r>
+      <w:r>
+        <w:tab/>
+      </w:r>
+      <w:r>
+        <w:tab/>
+        <w:t>&lt;/style&gt;</w:t>
+      </w:r>
+    </w:p>
+    <w:p>
+      <w:r>
+        <w:t xml:space="preserve">          </w:t>
+      </w:r>
+      <w:r>
+        <w:tab/>
+      </w:r>
+      <w:r>
+        <w:tab/>
+        <w:t>&lt;div&gt; (division of document)</w:t>
+      </w:r>
+    </w:p>
+    <w:p>
+      <w:r>
+        <w:t xml:space="preserve">          </w:t>
+      </w:r>
+      <w:r>
+        <w:tab/>
+      </w:r>
+      <w:r>
+        <w:tab/>
+      </w:r>
+      <w:r>
+        <w:tab/>
+      </w:r>
+      <w:r>
+        <w:tab/>
+        <w:t>Text1</w:t>
+      </w:r>
+    </w:p>
+    <w:p>
+      <w:r>
+        <w:t xml:space="preserve">          </w:t>
+      </w:r>
+      <w:r>
+        <w:tab/>
+      </w:r>
+      <w:r>
+        <w:tab/>
+      </w:r>
+      <w:r>
+        <w:tab/>
+      </w:r>
+      <w:r>
+        <w:tab/>
+        <w:t>&lt;div class="inner"&gt;</w:t>
+      </w:r>
+    </w:p>
+    <w:p>
+      <w:r>
+        <w:t xml:space="preserve">          </w:t>
+      </w:r>
+      <w:r>
+        <w:tab/>
+      </w:r>
+      <w:r>
+        <w:tab/>
+      </w:r>
+      <w:r>
+        <w:tab/>
+      </w:r>
+      <w:r>
+        <w:tab/>
+      </w:r>
+      <w:proofErr w:type="spellStart"/>
+      <w:r>
+        <w:t>TextA</w:t>
+      </w:r>
+      <w:proofErr w:type="spellEnd"/>
+      <w:r>
+        <w:t xml:space="preserve"> </w:t>
+      </w:r>
+    </w:p>
+    <w:p>
+      <w:r>
+        <w:t xml:space="preserve">          </w:t>
+      </w:r>
+      <w:r>
+        <w:tab/>
+      </w:r>
+      <w:r>
+        <w:tab/>
+      </w:r>
+      <w:r>
+        <w:tab/>
+        <w:t>&lt;/div&gt;</w:t>
+      </w:r>
+    </w:p>
+    <w:p>
+      <w:r>
+        <w:t xml:space="preserve">          </w:t>
+      </w:r>
+      <w:r>
+        <w:tab/>
+      </w:r>
+      <w:r>
+        <w:tab/>
+      </w:r>
+      <w:r>
+        <w:tab/>
+        <w:t>&lt;div class="inner"&gt;</w:t>
+      </w:r>
+      <w:r>
+        <w:tab/>
+      </w:r>
+    </w:p>
+    <w:p>
+      <w:r>
+        <w:t xml:space="preserve">          </w:t>
+      </w:r>
+      <w:r>
+        <w:tab/>
+      </w:r>
+      <w:r>
+        <w:tab/>
+      </w:r>
+      <w:r>
+        <w:tab/>
+      </w:r>
+      <w:r>
+        <w:tab/>
+        <w:t>Text2</w:t>
+      </w:r>
+    </w:p>
+    <w:p>
+      <w:r>
+        <w:t xml:space="preserve">          </w:t>
+      </w:r>
+      <w:r>
+        <w:tab/>
+      </w:r>
+      <w:r>
+        <w:tab/>
+      </w:r>
+      <w:r>
+        <w:tab/>
+        <w:t>&lt;/div&gt;</w:t>
+      </w:r>
+    </w:p>
+    <w:p>
+      <w:r>
+        <w:t xml:space="preserve">          </w:t>
+      </w:r>
+      <w:r>
+        <w:tab/>
+      </w:r>
+      <w:r>
+        <w:tab/>
+      </w:r>
+      <w:r>
+        <w:tab/>
+      </w:r>
+      <w:proofErr w:type="spellStart"/>
+      <w:r>
+        <w:t>TextB</w:t>
+      </w:r>
+      <w:proofErr w:type="spellEnd"/>
+    </w:p>
+    <w:p>
+      <w:r>
+        <w:t xml:space="preserve">          </w:t>
+      </w:r>
+      <w:r>
+        <w:tab/>
+      </w:r>
+      <w:r>
+        <w:tab/>
+        <w:t>&lt;/div&gt;</w:t>
+      </w:r>
+      <w:r>
+        <w:tab/>
+      </w:r>
+    </w:p>
+    <w:p>
+      <w:r>
+        <w:t xml:space="preserve">          </w:t>
+      </w:r>
+      <w:r>
+        <w:tab/>
+      </w:r>
+      <w:r>
+        <w:tab/>
+        <w:t xml:space="preserve">Text </w:t>
+      </w:r>
+      <w:proofErr w:type="spellStart"/>
+      <w:r>
+        <w:t>text</w:t>
+      </w:r>
+      <w:proofErr w:type="spellEnd"/>
+      <w:r>
+        <w:t xml:space="preserve"> &lt;span style="</w:t>
+      </w:r>
+      <w:proofErr w:type="spellStart"/>
+      <w:proofErr w:type="gramStart"/>
+      <w:r>
+        <w:t>color:purpl</w:t>
+      </w:r>
+      <w:r>
+        <w:t>e</w:t>
+      </w:r>
+      <w:proofErr w:type="spellEnd"/>
+      <w:proofErr w:type="gramEnd"/>
+      <w:r>
+        <w:t>;"&gt;inside span&lt;/span&gt; Text</w:t>
+      </w:r>
+      <w:r>
+        <w:t>.</w:t>
+      </w:r>
+    </w:p>
+    <w:p/>
+    <w:p>
+      <w:r>
+        <w:t xml:space="preserve">          </w:t>
+      </w:r>
+      <w:r>
+        <w:tab/>
+      </w:r>
+      <w:proofErr w:type="spellStart"/>
+      <w:r>
+        <w:t>Fred&amp;nbsp</w:t>
+      </w:r>
+      <w:proofErr w:type="spellEnd"/>
+      <w:r>
+        <w:t>; Flintstone</w:t>
+      </w:r>
+    </w:p>
+    <w:p>
+      <w:r>
+        <w:t xml:space="preserve">          </w:t>
+      </w:r>
+      <w:r>
+        <w:tab/>
+        <w:t>&amp;</w:t>
+      </w:r>
+      <w:proofErr w:type="spellStart"/>
+      <w:proofErr w:type="gramStart"/>
+      <w:r>
+        <w:t>lt;div</w:t>
+      </w:r>
+      <w:proofErr w:type="gramEnd"/>
+      <w:r>
+        <w:t>&amp;gt</w:t>
+      </w:r>
+      <w:proofErr w:type="spellEnd"/>
+      <w:r>
+        <w:t>;</w:t>
+      </w:r>
+    </w:p>
+    <w:p/>
+    <w:p>
+      <w:r>
+        <w:t xml:space="preserve">          </w:t>
+      </w:r>
+      <w:r>
+        <w:tab/>
+      </w:r>
+      <w:r>
+        <w:tab/>
+        <w:t>(table)</w:t>
+      </w:r>
+    </w:p>
+    <w:p>
+      <w:r>
+        <w:t xml:space="preserve">          </w:t>
+      </w:r>
+      <w:r>
+        <w:tab/>
+      </w:r>
+      <w:r>
+        <w:tab/>
+        <w:t>&lt;table border="1"&gt;</w:t>
+      </w:r>
+    </w:p>
+    <w:p>
+      <w:r>
+        <w:t xml:space="preserve">          </w:t>
+      </w:r>
+      <w:r>
+        <w:tab/>
+      </w:r>
+      <w:r>
+        <w:tab/>
+      </w:r>
+      <w:r>
+        <w:tab/>
+        <w:t>&lt;</w:t>
+      </w:r>
+      <w:proofErr w:type="spellStart"/>
+      <w:r>
+        <w:t>thead</w:t>
+      </w:r>
+      <w:proofErr w:type="spellEnd"/>
+      <w:r>
+        <w:t>&gt;</w:t>
+      </w:r>
+    </w:p>
+    <w:p>
+      <w:r>
+        <w:t xml:space="preserve">          </w:t>
+      </w:r>
+      <w:r>
+        <w:tab/>
+      </w:r>
+      <w:r>
+        <w:tab/>
+      </w:r>
+      <w:r>
+        <w:tab/>
+      </w:r>
+      <w:r>
+        <w:tab/>
+        <w:t>&lt;td&gt;Left Header&lt;/td&gt; &lt;/td&gt; &lt;td&gt;</w:t>
+      </w:r>
+      <w:r>
+        <w:tab/>
+        <w:t>Right Header&lt;/td&gt;</w:t>
+      </w:r>
+    </w:p>
+    <w:p>
+      <w:r>
+        <w:t xml:space="preserve">          </w:t>
+      </w:r>
+      <w:r>
+        <w:tab/>
+      </w:r>
+      <w:r>
+        <w:tab/>
+      </w:r>
+      <w:r>
+        <w:tab/>
+        <w:t>&lt;/</w:t>
+      </w:r>
+      <w:proofErr w:type="spellStart"/>
+      <w:r>
+        <w:t>thead</w:t>
+      </w:r>
+      <w:proofErr w:type="spellEnd"/>
+      <w:r>
+        <w:t>&gt;</w:t>
+      </w:r>
+    </w:p>
+    <w:p>
+      <w:r>
+        <w:t xml:space="preserve">          </w:t>
+      </w:r>
+      <w:r>
+        <w:tab/>
+      </w:r>
+      <w:r>
+        <w:tab/>
+      </w:r>
+      <w:r>
+        <w:tab/>
+        <w:t>&lt;</w:t>
+      </w:r>
+      <w:proofErr w:type="spellStart"/>
+      <w:r>
+        <w:t>tbody</w:t>
+      </w:r>
+      <w:proofErr w:type="spellEnd"/>
+      <w:r>
+        <w:t>&gt;</w:t>
+      </w:r>
+    </w:p>
+    <w:p>
+      <w:r>
+        <w:t xml:space="preserve">          </w:t>
+      </w:r>
+      <w:r>
+        <w:tab/>
+      </w:r>
+      <w:r>
+        <w:tab/>
+      </w:r>
+      <w:r>
+        <w:tab/>
+        <w:t>&lt;</w:t>
+      </w:r>
+      <w:proofErr w:type="spellStart"/>
+      <w:r>
+        <w:t>tr</w:t>
+      </w:r>
+      <w:proofErr w:type="spellEnd"/>
+      <w:r>
+        <w:t xml:space="preserve">&gt;&lt;td&gt; </w:t>
+      </w:r>
+      <w:proofErr w:type="spellStart"/>
+      <w:r>
+        <w:t>colspan</w:t>
+      </w:r>
+      <w:proofErr w:type="spellEnd"/>
+      <w:r>
+        <w:t>=2 &gt;Left&lt;/td&gt; &lt;/</w:t>
+      </w:r>
+      <w:proofErr w:type="spellStart"/>
+      <w:r>
+        <w:t>tr</w:t>
+      </w:r>
+      <w:proofErr w:type="spellEnd"/>
+      <w:r>
+        <w:t>&gt;</w:t>
+      </w:r>
+    </w:p>
+    <w:p>
+      <w:r>
+        <w:t xml:space="preserve">          </w:t>
+      </w:r>
+      <w:r>
+        <w:tab/>
+      </w:r>
+      <w:r>
+        <w:tab/>
+      </w:r>
+      <w:r>
+        <w:tab/>
+        <w:t>&lt;</w:t>
+      </w:r>
+      <w:proofErr w:type="spellStart"/>
+      <w:r>
+        <w:t>tr</w:t>
+      </w:r>
+      <w:proofErr w:type="spellEnd"/>
+      <w:r>
+        <w:t>&gt; &lt;td&gt;left Footer&lt;/td&gt; &lt;td&gt;right&lt;/td&gt; &lt;/</w:t>
+      </w:r>
+      <w:proofErr w:type="spellStart"/>
+      <w:r>
+        <w:t>tr</w:t>
+      </w:r>
+      <w:proofErr w:type="spellEnd"/>
+      <w:r>
+        <w:t>&gt;</w:t>
+      </w:r>
+    </w:p>
+    <w:p>
+      <w:r>
+        <w:t xml:space="preserve">          </w:t>
+      </w:r>
+      <w:r>
+        <w:tab/>
+      </w:r>
+      <w:r>
+        <w:tab/>
+      </w:r>
+      <w:r>
+        <w:tab/>
+        <w:t>&lt;/</w:t>
+      </w:r>
+      <w:proofErr w:type="spellStart"/>
+      <w:r>
+        <w:t>tbody</w:t>
+      </w:r>
+      <w:proofErr w:type="spellEnd"/>
+      <w:r>
+        <w:t>&gt;</w:t>
+      </w:r>
+    </w:p>
+    <w:p>
+      <w:r>
+        <w:t xml:space="preserve">          </w:t>
+      </w:r>
+      <w:r>
+        <w:tab/>
+      </w:r>
+      <w:r>
+        <w:tab/>
+        <w:t>&lt;/table&gt;</w:t>
+      </w:r>
+    </w:p>
+    <w:p>
+      <w:r>
+        <w:t xml:space="preserve">          </w:t>
+      </w:r>
+      <w:r>
+        <w:tab/>
+        <w:t>&lt;div style="border:1px solid red; margin:.1in.1in.1in.1in;" &gt;</w:t>
+      </w:r>
+      <w:r>
+        <w:tab/>
+      </w:r>
+    </w:p>
+    <w:p>
+      <w:r>
+        <w:t xml:space="preserve">          </w:t>
+      </w:r>
+      <w:r>
+        <w:tab/>
+        <w:t>&lt;form action="http://localhost/</w:t>
+      </w:r>
+      <w:proofErr w:type="spellStart"/>
+      <w:r>
+        <w:t>echo.php</w:t>
+      </w:r>
+      <w:proofErr w:type="spellEnd"/>
+      <w:r>
+        <w:t>" method="get"&gt;</w:t>
+      </w:r>
+    </w:p>
+    <w:p>
+      <w:r>
+        <w:t xml:space="preserve">          </w:t>
+      </w:r>
+      <w:r>
+        <w:tab/>
+      </w:r>
+      <w:r>
+        <w:tab/>
+        <w:t>&lt;table&gt;</w:t>
+      </w:r>
+    </w:p>
+    <w:p>
+      <w:r>
+        <w:t xml:space="preserve">          </w:t>
+      </w:r>
+      <w:r>
+        <w:tab/>
+      </w:r>
+      <w:r>
+        <w:tab/>
+      </w:r>
+      <w:r>
+        <w:tab/>
+        <w:t>&lt;</w:t>
+      </w:r>
       <w:bookmarkStart w:id="0" w:name="_GoBack"/>
       <w:bookmarkEnd w:id="0"/>
-    </w:p>
-    <w:p/>
+      <w:proofErr w:type="spellStart"/>
+      <w:r>
+        <w:t>tr</w:t>
+      </w:r>
+      <w:proofErr w:type="spellEnd"/>
+      <w:r>
+        <w:t>&gt;&lt;td&gt;Name:&lt;input type="text" name="name-field"&gt;&lt;/td&gt;&lt;</w:t>
+      </w:r>
+      <w:proofErr w:type="spellStart"/>
+      <w:r>
+        <w:t>tr</w:t>
+      </w:r>
+      <w:proofErr w:type="spellEnd"/>
+      <w:r>
+        <w:t>&gt;</w:t>
+      </w:r>
+    </w:p>
+    <w:p>
+      <w:r>
+        <w:t xml:space="preserve">          </w:t>
+      </w:r>
+      <w:r>
+        <w:tab/>
+      </w:r>
+      <w:r>
+        <w:tab/>
+      </w:r>
+      <w:r>
+        <w:tab/>
+        <w:t>&lt;</w:t>
+      </w:r>
+      <w:proofErr w:type="spellStart"/>
+      <w:r>
+        <w:t>tr</w:t>
+      </w:r>
+      <w:proofErr w:type="spellEnd"/>
+      <w:r>
+        <w:t xml:space="preserve">&gt;&lt;td&gt;Address:&lt;input type="text" </w:t>
+      </w:r>
+      <w:proofErr w:type="spellStart"/>
+      <w:r>
+        <w:t>name"address</w:t>
+      </w:r>
+      <w:proofErr w:type="spellEnd"/>
+      <w:r>
+        <w:t>-field"&gt;&lt;/td&gt;&lt;/</w:t>
+      </w:r>
+      <w:proofErr w:type="spellStart"/>
+      <w:r>
+        <w:t>tr</w:t>
+      </w:r>
+      <w:proofErr w:type="spellEnd"/>
+      <w:r>
+        <w:t>&gt;</w:t>
+      </w:r>
+    </w:p>
+    <w:p>
+      <w:r>
+        <w:t xml:space="preserve">          </w:t>
+      </w:r>
+      <w:r>
+        <w:tab/>
+      </w:r>
+      <w:r>
+        <w:tab/>
+        <w:t>&lt;/table&gt;</w:t>
+      </w:r>
+    </w:p>
+    <w:p>
+      <w:r>
+        <w:t xml:space="preserve">          </w:t>
+      </w:r>
+      <w:r>
+        <w:tab/>
+      </w:r>
+      <w:r>
+        <w:tab/>
+        <w:t>&lt;input type="submit"</w:t>
+      </w:r>
+    </w:p>
+    <w:p>
+      <w:r>
+        <w:t xml:space="preserve">          </w:t>
+      </w:r>
+      <w:r>
+        <w:tab/>
+        <w:t>&lt;/form&gt;</w:t>
+      </w:r>
+    </w:p>
+    <w:p>
+      <w:r>
+        <w:t xml:space="preserve">          </w:t>
+      </w:r>
+      <w:r>
+        <w:tab/>
+        <w:t>&lt;/div&gt;</w:t>
+      </w:r>
+    </w:p>
+    <w:p>
+      <w:r>
+        <w:t xml:space="preserve">        &lt;/body&gt;</w:t>
+      </w:r>
+    </w:p>
+    <w:p>
+      <w:r>
+        <w:t>&lt;/html&gt;</w:t>
+      </w:r>
+    </w:p>
     <w:p>
       <w:r>
         <w:t xml:space="preserve"> </w:t>
